--- a/战斗游戏项目报告.docx
+++ b/战斗游戏项目报告.docx
@@ -274,7 +274,7 @@
     <w:p>
       <w:pPr>
         <w:rPr>
-          <w:rFonts w:ascii="宋体" w:eastAsia="宋体" w:hAnsi="宋体" w:hint="eastAsia"/>
+          <w:rFonts w:ascii="宋体" w:eastAsia="宋体" w:hAnsi="宋体"/>
         </w:rPr>
       </w:pPr>
       <w:r>
@@ -506,6 +506,18 @@
         <w:rPr>
           <w:rFonts w:ascii="宋体" w:eastAsia="宋体" w:hAnsi="宋体" w:hint="eastAsia"/>
         </w:rPr>
+        <w:t>，击杀怪物也可以获得</w:t>
+      </w:r>
+      <w:r>
+        <w:rPr>
+          <w:rFonts w:ascii="宋体" w:eastAsia="宋体" w:hAnsi="宋体" w:hint="eastAsia"/>
+        </w:rPr>
+        <w:t>装备</w:t>
+      </w:r>
+      <w:r>
+        <w:rPr>
+          <w:rFonts w:ascii="宋体" w:eastAsia="宋体" w:hAnsi="宋体" w:hint="eastAsia"/>
+        </w:rPr>
         <w:t>，而不同的武器</w:t>
       </w:r>
       <w:r>
@@ -582,7 +594,21 @@
         <w:rPr>
           <w:rFonts w:ascii="宋体" w:eastAsia="宋体" w:hAnsi="宋体" w:hint="eastAsia"/>
         </w:rPr>
-        <w:t>游戏应当提供不同的技能供玩家搭配使用。</w:t>
+        <w:t>游戏应当提供不同的技能供玩家搭配使用</w:t>
+      </w:r>
+      <w:r>
+        <w:rPr>
+          <w:rFonts w:ascii="宋体" w:eastAsia="宋体" w:hAnsi="宋体" w:hint="eastAsia"/>
+        </w:rPr>
+        <w:t>，初始时技能需要通过击杀怪物获得</w:t>
+      </w:r>
+      <w:bookmarkStart w:id="0" w:name="_GoBack"/>
+      <w:bookmarkEnd w:id="0"/>
+      <w:r>
+        <w:rPr>
+          <w:rFonts w:ascii="宋体" w:eastAsia="宋体" w:hAnsi="宋体" w:hint="eastAsia"/>
+        </w:rPr>
+        <w:t>。</w:t>
       </w:r>
       <w:r>
         <w:rPr>
@@ -680,7 +706,7 @@
         <w:spacing w:line="360" w:lineRule="auto"/>
         <w:ind w:firstLineChars="200" w:firstLine="420"/>
         <w:rPr>
-          <w:rFonts w:ascii="宋体" w:eastAsia="宋体" w:hAnsi="宋体" w:hint="eastAsia"/>
+          <w:rFonts w:ascii="宋体" w:eastAsia="宋体" w:hAnsi="宋体"/>
         </w:rPr>
       </w:pPr>
       <w:r>
@@ -902,7 +928,14 @@
         <w:rPr>
           <w:rFonts w:ascii="宋体" w:eastAsia="宋体" w:hAnsi="宋体" w:hint="eastAsia"/>
         </w:rPr>
-        <w:t>Player类构造方法设为私有，类中包含一个初始化好的静态成员变量instance，通过getInstance(</w:t>
+        <w:t>Player类构造方法设为私有，类中包含一个初始化好的静态成员变</w:t>
+      </w:r>
+      <w:r>
+        <w:rPr>
+          <w:rFonts w:ascii="宋体" w:eastAsia="宋体" w:hAnsi="宋体" w:hint="eastAsia"/>
+        </w:rPr>
+        <w:lastRenderedPageBreak/>
+        <w:t>量instance，通过getInstance(</w:t>
       </w:r>
       <w:r>
         <w:rPr>
@@ -920,14 +953,7 @@
         <w:rPr>
           <w:rFonts w:ascii="宋体" w:eastAsia="宋体" w:hAnsi="宋体" w:hint="eastAsia"/>
         </w:rPr>
-        <w:t>此外，</w:t>
-      </w:r>
-      <w:r>
-        <w:rPr>
-          <w:rFonts w:ascii="宋体" w:eastAsia="宋体" w:hAnsi="宋体" w:hint="eastAsia"/>
-        </w:rPr>
-        <w:lastRenderedPageBreak/>
-        <w:t>Player类中含有一个对State状态类的引用，Player类可以通过g</w:t>
+        <w:t>此外，Player类中含有一个对State状态类的引用，Player类可以通过g</w:t>
       </w:r>
       <w:r>
         <w:rPr>
@@ -1376,7 +1402,6 @@
           <w:rFonts w:ascii="宋体" w:eastAsia="宋体" w:hAnsi="宋体"/>
           <w:noProof/>
         </w:rPr>
-        <w:lastRenderedPageBreak/>
         <w:drawing>
           <wp:inline distT="0" distB="0" distL="0" distR="0" wp14:anchorId="78731DEE" wp14:editId="0DCEAA5E">
             <wp:extent cx="5412699" cy="4312693"/>
@@ -2327,7 +2352,7 @@
       <w:pPr>
         <w:jc w:val="center"/>
         <w:rPr>
-          <w:rFonts w:ascii="宋体" w:eastAsia="宋体" w:hAnsi="宋体" w:hint="eastAsia"/>
+          <w:rFonts w:ascii="宋体" w:eastAsia="宋体" w:hAnsi="宋体"/>
         </w:rPr>
       </w:pPr>
       <w:r>
@@ -2428,13 +2453,7 @@
         <w:rPr>
           <w:rFonts w:ascii="宋体" w:eastAsia="宋体" w:hAnsi="宋体" w:hint="eastAsia"/>
         </w:rPr>
-        <w:t>包实现</w:t>
-      </w:r>
-      <w:r>
-        <w:rPr>
-          <w:rFonts w:ascii="宋体" w:eastAsia="宋体" w:hAnsi="宋体" w:hint="eastAsia"/>
-        </w:rPr>
-        <w:t>。此外</w:t>
+        <w:t>包实现。此外</w:t>
       </w:r>
       <w:r>
         <w:rPr>
@@ -2698,7 +2717,7 @@
         <w:spacing w:line="360" w:lineRule="auto"/>
         <w:ind w:firstLineChars="200" w:firstLine="420"/>
         <w:rPr>
-          <w:rFonts w:ascii="宋体" w:eastAsia="宋体" w:hAnsi="宋体" w:hint="eastAsia"/>
+          <w:rFonts w:ascii="宋体" w:eastAsia="宋体" w:hAnsi="宋体"/>
         </w:rPr>
       </w:pPr>
       <w:r>
@@ -2786,7 +2805,7 @@
         <w:ind w:firstLineChars="200" w:firstLine="420"/>
         <w:jc w:val="center"/>
         <w:rPr>
-          <w:rFonts w:ascii="宋体" w:eastAsia="宋体" w:hAnsi="宋体" w:hint="eastAsia"/>
+          <w:rFonts w:ascii="宋体" w:eastAsia="宋体" w:hAnsi="宋体"/>
         </w:rPr>
       </w:pPr>
       <w:r>
@@ -2835,7 +2854,7 @@
       <w:pPr>
         <w:jc w:val="center"/>
         <w:rPr>
-          <w:rFonts w:ascii="宋体" w:eastAsia="宋体" w:hAnsi="宋体" w:hint="eastAsia"/>
+          <w:rFonts w:ascii="宋体" w:eastAsia="宋体" w:hAnsi="宋体"/>
         </w:rPr>
       </w:pPr>
     </w:p>
@@ -3059,7 +3078,6 @@
           <w:rFonts w:ascii="宋体" w:eastAsia="宋体" w:hAnsi="宋体"/>
         </w:rPr>
       </w:pPr>
-      <w:bookmarkStart w:id="0" w:name="_GoBack"/>
       <w:r>
         <w:rPr>
           <w:noProof/>
@@ -3100,13 +3118,12 @@
           </wp:inline>
         </w:drawing>
       </w:r>
-      <w:bookmarkEnd w:id="0"/>
     </w:p>
     <w:p>
       <w:pPr>
         <w:jc w:val="center"/>
         <w:rPr>
-          <w:rFonts w:ascii="宋体" w:eastAsia="宋体" w:hAnsi="宋体" w:hint="eastAsia"/>
+          <w:rFonts w:ascii="宋体" w:eastAsia="宋体" w:hAnsi="宋体"/>
         </w:rPr>
       </w:pPr>
       <w:r>
